--- a/Sarah/Word_Templates.docx
+++ b/Sarah/Word_Templates.docx
@@ -1,13 +1,19 @@
 
 <file path=word/document.xml><?xml version="1.0" encoding="utf-8"?>
-<w:document xmlns:wpc="http://schemas.microsoft.com/office/word/2010/wordprocessingCanvas" xmlns:mo="http://schemas.microsoft.com/office/mac/office/2008/main" xmlns:mc="http://schemas.openxmlformats.org/markup-compatibility/2006" xmlns:mv="urn:schemas-microsoft-com:mac:vml" xmlns:o="urn:schemas-microsoft-com:office:office" xmlns:r="http://schemas.openxmlformats.org/officeDocument/2006/relationships" xmlns:m="http://schemas.openxmlformats.org/officeDocument/2006/math" xmlns:v="urn:schemas-microsoft-com:vml" xmlns:wp14="http://schemas.microsoft.com/office/word/2010/wordprocessingDrawing" xmlns:wp="http://schemas.openxmlformats.org/drawingml/2006/wordprocessingDrawing" xmlns:w10="urn:schemas-microsoft-com:office:word" xmlns:w="http://schemas.openxmlformats.org/wordprocessingml/2006/main" xmlns:w14="http://schemas.microsoft.com/office/word/2010/wordml" xmlns:w15="http://schemas.microsoft.com/office/word/2012/wordml" xmlns:wpg="http://schemas.microsoft.com/office/word/2010/wordprocessingGroup" xmlns:wpi="http://schemas.microsoft.com/office/word/2010/wordprocessingInk" xmlns:wne="http://schemas.microsoft.com/office/word/2006/wordml" xmlns:wps="http://schemas.microsoft.com/office/word/2010/wordprocessingShape" mc:Ignorable="w14 w15 wp14">
+<w:document xmlns:w="http://schemas.openxmlformats.org/wordprocessingml/2006/main" xmlns:m="http://schemas.openxmlformats.org/officeDocument/2006/math" xmlns:r="http://schemas.openxmlformats.org/officeDocument/2006/relationships" xmlns:o="urn:schemas-microsoft-com:office:office" xmlns:v="urn:schemas-microsoft-com:vml" xmlns:w10="urn:schemas-microsoft-com:office:word" xmlns:a="http://schemas.openxmlformats.org/drawingml/2006/main" xmlns:pic="http://schemas.openxmlformats.org/drawingml/2006/picture" xmlns:wp="http://schemas.openxmlformats.org/drawingml/2006/wordprocessingDrawing">
   <w:body>
     <w:p>
       <w:pPr>
         <w:pStyle w:val="Title"/>
       </w:pPr>
       <w:r>
-        <w:t>Word Templates</w:t>
+        <w:t xml:space="preserve">Word</w:t>
+      </w:r>
+      <w:r>
+        <w:t xml:space="preserve"> </w:t>
+      </w:r>
+      <w:r>
+        <w:t xml:space="preserve">Templates</w:t>
       </w:r>
     </w:p>
     <w:p>
@@ -15,7 +21,13 @@
         <w:pStyle w:val="Author"/>
       </w:pPr>
       <w:r>
-        <w:t>Sarah Swim</w:t>
+        <w:t xml:space="preserve">Sarah</w:t>
+      </w:r>
+      <w:r>
+        <w:t xml:space="preserve"> </w:t>
+      </w:r>
+      <w:r>
+        <w:t xml:space="preserve">Swim</w:t>
       </w:r>
     </w:p>
     <w:p>
@@ -23,17 +35,29 @@
         <w:pStyle w:val="Date"/>
       </w:pPr>
       <w:r>
-        <w:t>March 14, 2019</w:t>
+        <w:t xml:space="preserve">March</w:t>
+      </w:r>
+      <w:r>
+        <w:t xml:space="preserve"> </w:t>
+      </w:r>
+      <w:r>
+        <w:t xml:space="preserve">14,</w:t>
+      </w:r>
+      <w:r>
+        <w:t xml:space="preserve"> </w:t>
+      </w:r>
+      <w:r>
+        <w:t xml:space="preserve">2019</w:t>
       </w:r>
     </w:p>
     <w:p>
       <w:pPr>
         <w:pStyle w:val="Heading2"/>
       </w:pPr>
-      <w:bookmarkStart w:id="0" w:name="r-markdown"/>
-      <w:bookmarkEnd w:id="0"/>
-      <w:r>
-        <w:t>R Markdown</w:t>
+      <w:bookmarkStart w:id="21" w:name="r-markdown"/>
+      <w:bookmarkEnd w:id="21"/>
+      <w:r>
+        <w:t xml:space="preserve">R Markdown</w:t>
       </w:r>
     </w:p>
     <w:p>
@@ -41,30 +65,27 @@
         <w:pStyle w:val="FirstParagraph"/>
       </w:pPr>
       <w:r>
-        <w:t xml:space="preserve">This is an R Markdown document. Markdown is a simple formatting syntax for authoring HTML, PDF, and MS Word documents. For more details on using R Markdown see </w:t>
-      </w:r>
-      <w:hyperlink r:id="rId7">
+        <w:t xml:space="preserve">Le Bris et al. (2018)</w:t>
+      </w:r>
+      <w:r>
+        <w:t xml:space="preserve"> </w:t>
+      </w:r>
+      <w:r>
+        <w:t xml:space="preserve">This is an R Markdown document. Markdown is a simple formatting syntax for authoring HTML, PDF, and MS Word documents. For more details on using R Markdown see</w:t>
+      </w:r>
+      <w:r>
+        <w:t xml:space="preserve"> </w:t>
+      </w:r>
+      <w:hyperlink r:id="rId22">
         <w:r>
           <w:rPr>
             <w:rStyle w:val="Hyperlink"/>
           </w:rPr>
-          <w:t>http://rmarkdown.</w:t>
-        </w:r>
-        <w:r>
-          <w:rPr>
-            <w:rStyle w:val="Hyperlink"/>
-          </w:rPr>
-          <w:t>r</w:t>
-        </w:r>
-        <w:r>
-          <w:rPr>
-            <w:rStyle w:val="Hyperlink"/>
-          </w:rPr>
-          <w:t>studio.com</w:t>
+          <w:t xml:space="preserve">http://rmarkdown.rstudio.com</w:t>
         </w:r>
       </w:hyperlink>
       <w:r>
-        <w:t>.</w:t>
+        <w:t xml:space="preserve">.</w:t>
       </w:r>
     </w:p>
     <w:p>
@@ -72,19 +93,22 @@
         <w:pStyle w:val="BodyText"/>
       </w:pPr>
       <w:r>
-        <w:t xml:space="preserve">When you click the </w:t>
+        <w:t xml:space="preserve">When you click the</w:t>
+      </w:r>
+      <w:r>
+        <w:t xml:space="preserve"> </w:t>
       </w:r>
       <w:r>
         <w:rPr>
           <w:b/>
         </w:rPr>
-        <w:t>Knit</w:t>
-      </w:r>
-      <w:r>
-        <w:t xml:space="preserve"> button a document will be generated that includes both content as well as the output of any embedded R code chunks within the document. You can embed an R c</w:t>
-      </w:r>
-      <w:r>
-        <w:t>ode chunk like this:</w:t>
+        <w:t xml:space="preserve">Knit</w:t>
+      </w:r>
+      <w:r>
+        <w:t xml:space="preserve"> </w:t>
+      </w:r>
+      <w:r>
+        <w:t xml:space="preserve">button a document will be generated that includes both content as well as the output of any embedded R code chunks within the document. You can embed an R code chunk like this:</w:t>
       </w:r>
     </w:p>
     <w:p>
@@ -95,13 +119,13 @@
         <w:rPr>
           <w:rStyle w:val="KeywordTok"/>
         </w:rPr>
-        <w:t>summary</w:t>
+        <w:t xml:space="preserve">summary</w:t>
       </w:r>
       <w:r>
         <w:rPr>
           <w:rStyle w:val="NormalTok"/>
         </w:rPr>
-        <w:t>(cars)</w:t>
+        <w:t xml:space="preserve">(cars)</w:t>
       </w:r>
     </w:p>
     <w:p>
@@ -115,7 +139,7 @@
         <w:t xml:space="preserve">##      speed           dist       </w:t>
       </w:r>
       <w:r>
-        <w:br/>
+        <w:br w:type="textWrapping"/>
       </w:r>
       <w:r>
         <w:rPr>
@@ -124,7 +148,7 @@
         <w:t xml:space="preserve">##  Min.   : 4.0   Min.   :  2.00  </w:t>
       </w:r>
       <w:r>
-        <w:br/>
+        <w:br w:type="textWrapping"/>
       </w:r>
       <w:r>
         <w:rPr>
@@ -133,7 +157,7 @@
         <w:t xml:space="preserve">##  1st Qu.:12.0   1st Qu.: 26.00  </w:t>
       </w:r>
       <w:r>
-        <w:br/>
+        <w:br w:type="textWrapping"/>
       </w:r>
       <w:r>
         <w:rPr>
@@ -142,7 +166,7 @@
         <w:t xml:space="preserve">##  Median :15.0   Median : 36.00  </w:t>
       </w:r>
       <w:r>
-        <w:br/>
+        <w:br w:type="textWrapping"/>
       </w:r>
       <w:r>
         <w:rPr>
@@ -151,7 +175,7 @@
         <w:t xml:space="preserve">##  Mean   :15.4   Mean   : 42.98  </w:t>
       </w:r>
       <w:r>
-        <w:br/>
+        <w:br w:type="textWrapping"/>
       </w:r>
       <w:r>
         <w:rPr>
@@ -160,29 +184,23 @@
         <w:t xml:space="preserve">##  3rd Qu.:19.0   3rd Qu.: 56.00  </w:t>
       </w:r>
       <w:r>
-        <w:br/>
+        <w:br w:type="textWrapping"/>
       </w:r>
       <w:r>
         <w:rPr>
           <w:rStyle w:val="VerbatimChar"/>
         </w:rPr>
-        <w:t>##  M</w:t>
-      </w:r>
-      <w:r>
-        <w:rPr>
-          <w:rStyle w:val="VerbatimChar"/>
-        </w:rPr>
-        <w:t>ax.   :25.0   Max.   :120.00</w:t>
+        <w:t xml:space="preserve">##  Max.   :25.0   Max.   :120.00</w:t>
       </w:r>
     </w:p>
     <w:p>
       <w:pPr>
         <w:pStyle w:val="Heading2"/>
       </w:pPr>
-      <w:bookmarkStart w:id="1" w:name="including-plots"/>
-      <w:bookmarkEnd w:id="1"/>
-      <w:r>
-        <w:t>Including Plots</w:t>
+      <w:bookmarkStart w:id="23" w:name="including-plots"/>
+      <w:bookmarkEnd w:id="23"/>
+      <w:r>
+        <w:t xml:space="preserve">Including Plots</w:t>
       </w:r>
     </w:p>
     <w:p>
@@ -190,7 +208,7 @@
         <w:pStyle w:val="FirstParagraph"/>
       </w:pPr>
       <w:r>
-        <w:t>You can also embed plots, for example:</w:t>
+        <w:t xml:space="preserve">You can also embed plots, for example:</w:t>
       </w:r>
     </w:p>
     <w:p>
@@ -198,27 +216,22 @@
         <w:pStyle w:val="BodyText"/>
       </w:pPr>
       <w:r>
-        <w:rPr>
-          <w:noProof/>
-        </w:rPr>
-        <w:lastRenderedPageBreak/>
         <w:drawing>
-          <wp:inline distT="0" distB="0" distL="0" distR="0" wp14:anchorId="12732ADD" wp14:editId="67401AF4">
-            <wp:extent cx="5334000" cy="4267200"/>
-            <wp:effectExtent l="0" t="0" r="0" b="0"/>
-            <wp:docPr id="1" name="Picture"/>
-            <wp:cNvGraphicFramePr/>
-            <a:graphic xmlns:a="http://schemas.openxmlformats.org/drawingml/2006/main">
+          <wp:inline>
+            <wp:extent cx="5943600" cy="4754880"/>
+            <wp:effectExtent b="0" l="0" r="0" t="0"/>
+            <wp:docPr descr="" title="" id="1" name="Picture"/>
+            <a:graphic>
               <a:graphicData uri="http://schemas.openxmlformats.org/drawingml/2006/picture">
-                <pic:pic xmlns:pic="http://schemas.openxmlformats.org/drawingml/2006/picture">
+                <pic:pic>
                   <pic:nvPicPr>
-                    <pic:cNvPr id="0" name="Picture" descr="Word_Templates_files/figure-docx/pressure-1.png"/>
+                    <pic:cNvPr descr="Word_Templates_files/figure-docx/pressure-1.png" id="0" name="Picture"/>
                     <pic:cNvPicPr>
-                      <a:picLocks noChangeAspect="1" noChangeArrowheads="1"/>
+                      <a:picLocks noChangeArrowheads="1" noChangeAspect="1"/>
                     </pic:cNvPicPr>
                   </pic:nvPicPr>
                   <pic:blipFill>
-                    <a:blip r:embed="rId8"/>
+                    <a:blip r:embed="rId24"/>
                     <a:stretch>
                       <a:fillRect/>
                     </a:stretch>
@@ -226,7 +239,7 @@
                   <pic:spPr bwMode="auto">
                     <a:xfrm>
                       <a:off x="0" y="0"/>
-                      <a:ext cx="5334000" cy="4267200"/>
+                      <a:ext cx="5943600" cy="4754880"/>
                     </a:xfrm>
                     <a:prstGeom prst="rect">
                       <a:avLst/>
@@ -250,24 +263,55 @@
         <w:pStyle w:val="BodyText"/>
       </w:pPr>
       <w:r>
-        <w:t xml:space="preserve">Note that the </w:t>
+        <w:t xml:space="preserve">Note that the</w:t>
+      </w:r>
+      <w:r>
+        <w:t xml:space="preserve"> </w:t>
       </w:r>
       <w:r>
         <w:rPr>
           <w:rStyle w:val="VerbatimChar"/>
         </w:rPr>
-        <w:t xml:space="preserve">echo </w:t>
-      </w:r>
-      <w:bookmarkStart w:id="2" w:name="_GoBack"/>
-      <w:bookmarkEnd w:id="2"/>
+        <w:t xml:space="preserve">echo = FALSE</w:t>
+      </w:r>
+      <w:r>
+        <w:t xml:space="preserve"> </w:t>
+      </w:r>
+      <w:r>
+        <w:t xml:space="preserve">parameter was added to the code chunk to prevent printing of the R code that generated the plot.</w:t>
+      </w:r>
+    </w:p>
+    <w:p>
+      <w:pPr>
+        <w:pStyle w:val="Heading1"/>
+      </w:pPr>
+      <w:bookmarkStart w:id="25" w:name="references"/>
+      <w:bookmarkEnd w:id="25"/>
+      <w:r>
+        <w:t xml:space="preserve">References</w:t>
+      </w:r>
+    </w:p>
+    <w:p>
+      <w:pPr>
+        <w:pStyle w:val="Bibliography"/>
+      </w:pPr>
+      <w:r>
+        <w:t xml:space="preserve">Le Bris, Arnault, Katherine E Mills, Richard A Wahle, Yong Chen, Michael A Alexander, Andrew J Allyn, Justin G Schuetz, James D Scott, and Andrew J Pershing. 2018. “Climate Vulnerability and Resilience in the Most Valuable North American Fishery.”</w:t>
+      </w:r>
+      <w:r>
+        <w:t xml:space="preserve"> </w:t>
+      </w:r>
       <w:r>
         <w:rPr>
-          <w:rStyle w:val="VerbatimChar"/>
+          <w:i/>
         </w:rPr>
-        <w:t>= FALSE</w:t>
-      </w:r>
-      <w:r>
-        <w:t xml:space="preserve"> parameter was added to the code chunk to prevent printing of the R code that generated the plot.</w:t>
+        <w:t xml:space="preserve">Proceedings of the National Academy of Sciences</w:t>
+      </w:r>
+      <w:r>
+        <w:t xml:space="preserve"> </w:t>
+      </w:r>
+      <w:r>
+        <w:t xml:space="preserve">115 (8). National Acad Sciences: 1831–6.</w:t>
       </w:r>
     </w:p>
     <w:sectPr>
@@ -279,44 +323,19 @@
 </w:document>
 </file>
 
-<file path=word/endnotes.xml><?xml version="1.0" encoding="utf-8"?>
-<w:endnotes xmlns:wpc="http://schemas.microsoft.com/office/word/2010/wordprocessingCanvas" xmlns:mo="http://schemas.microsoft.com/office/mac/office/2008/main" xmlns:mc="http://schemas.openxmlformats.org/markup-compatibility/2006" xmlns:mv="urn:schemas-microsoft-com:mac:vml" xmlns:o="urn:schemas-microsoft-com:office:office" xmlns:r="http://schemas.openxmlformats.org/officeDocument/2006/relationships" xmlns:m="http://schemas.openxmlformats.org/officeDocument/2006/math" xmlns:v="urn:schemas-microsoft-com:vml" xmlns:wp14="http://schemas.microsoft.com/office/word/2010/wordprocessingDrawing" xmlns:wp="http://schemas.openxmlformats.org/drawingml/2006/wordprocessingDrawing" xmlns:w10="urn:schemas-microsoft-com:office:word" xmlns:w="http://schemas.openxmlformats.org/wordprocessingml/2006/main" xmlns:w14="http://schemas.microsoft.com/office/word/2010/wordml" xmlns:w15="http://schemas.microsoft.com/office/word/2012/wordml" xmlns:wpg="http://schemas.microsoft.com/office/word/2010/wordprocessingGroup" xmlns:wpi="http://schemas.microsoft.com/office/word/2010/wordprocessingInk" xmlns:wne="http://schemas.microsoft.com/office/word/2006/wordml" xmlns:wps="http://schemas.microsoft.com/office/word/2010/wordprocessingShape" mc:Ignorable="w14 w15 wp14">
-  <w:endnote w:type="separator" w:id="-1">
+<file path=word/footnotes.xml><?xml version="1.0" encoding="utf-8"?>
+<w:footnotes xmlns:w="http://schemas.openxmlformats.org/wordprocessingml/2006/main" xmlns:m="http://schemas.openxmlformats.org/officeDocument/2006/math" xmlns:r="http://schemas.openxmlformats.org/officeDocument/2006/relationships" xmlns:o="urn:schemas-microsoft-com:office:office" xmlns:v="urn:schemas-microsoft-com:vml" xmlns:w10="urn:schemas-microsoft-com:office:word" xmlns:a="http://schemas.openxmlformats.org/drawingml/2006/main" xmlns:pic="http://schemas.openxmlformats.org/drawingml/2006/picture" xmlns:wp="http://schemas.openxmlformats.org/drawingml/2006/wordprocessingDrawing">
+  <w:footnote w:type="continuationSeparator" w:id="0">
     <w:p>
-      <w:pPr>
-        <w:spacing w:after="0"/>
-      </w:pPr>
-      <w:r>
-        <w:separator/>
+      <w:r>
+        <w:continuationSeparator/>
       </w:r>
     </w:p>
-  </w:endnote>
-  <w:endnote w:type="continuationSeparator" w:id="0">
-    <w:p>
-      <w:pPr>
-        <w:spacing w:after="0"/>
-      </w:pPr>
-      <w:r>
-        <w:continuationSeparator/>
-      </w:r>
-    </w:p>
-  </w:endnote>
-</w:endnotes>
-</file>
-
-<file path=word/footnotes.xml><?xml version="1.0" encoding="utf-8"?>
-<w:footnotes xmlns:wpc="http://schemas.microsoft.com/office/word/2010/wordprocessingCanvas" xmlns:mo="http://schemas.microsoft.com/office/mac/office/2008/main" xmlns:mc="http://schemas.openxmlformats.org/markup-compatibility/2006" xmlns:mv="urn:schemas-microsoft-com:mac:vml" xmlns:o="urn:schemas-microsoft-com:office:office" xmlns:r="http://schemas.openxmlformats.org/officeDocument/2006/relationships" xmlns:m="http://schemas.openxmlformats.org/officeDocument/2006/math" xmlns:v="urn:schemas-microsoft-com:vml" xmlns:wp14="http://schemas.microsoft.com/office/word/2010/wordprocessingDrawing" xmlns:wp="http://schemas.openxmlformats.org/drawingml/2006/wordprocessingDrawing" xmlns:w10="urn:schemas-microsoft-com:office:word" xmlns:w="http://schemas.openxmlformats.org/wordprocessingml/2006/main" xmlns:w14="http://schemas.microsoft.com/office/word/2010/wordml" xmlns:w15="http://schemas.microsoft.com/office/word/2012/wordml" xmlns:wpg="http://schemas.microsoft.com/office/word/2010/wordprocessingGroup" xmlns:wpi="http://schemas.microsoft.com/office/word/2010/wordprocessingInk" xmlns:wne="http://schemas.microsoft.com/office/word/2006/wordml" xmlns:wps="http://schemas.microsoft.com/office/word/2010/wordprocessingShape" mc:Ignorable="w14 w15 wp14">
+  </w:footnote>
   <w:footnote w:type="separator" w:id="-1">
     <w:p>
       <w:r>
         <w:separator/>
-      </w:r>
-    </w:p>
-  </w:footnote>
-  <w:footnote w:type="continuationSeparator" w:id="0">
-    <w:p>
-      <w:r>
-        <w:continuationSeparator/>
       </w:r>
     </w:p>
   </w:footnote>
@@ -324,11 +343,11 @@
 </file>
 
 <file path=word/numbering.xml><?xml version="1.0" encoding="utf-8"?>
-<w:numbering xmlns:wpc="http://schemas.microsoft.com/office/word/2010/wordprocessingCanvas" xmlns:mo="http://schemas.microsoft.com/office/mac/office/2008/main" xmlns:mc="http://schemas.openxmlformats.org/markup-compatibility/2006" xmlns:mv="urn:schemas-microsoft-com:mac:vml" xmlns:o="urn:schemas-microsoft-com:office:office" xmlns:r="http://schemas.openxmlformats.org/officeDocument/2006/relationships" xmlns:m="http://schemas.openxmlformats.org/officeDocument/2006/math" xmlns:v="urn:schemas-microsoft-com:vml" xmlns:wp14="http://schemas.microsoft.com/office/word/2010/wordprocessingDrawing" xmlns:wp="http://schemas.openxmlformats.org/drawingml/2006/wordprocessingDrawing" xmlns:w10="urn:schemas-microsoft-com:office:word" xmlns:w="http://schemas.openxmlformats.org/wordprocessingml/2006/main" xmlns:w14="http://schemas.microsoft.com/office/word/2010/wordml" xmlns:w15="http://schemas.microsoft.com/office/word/2012/wordml" xmlns:wpg="http://schemas.microsoft.com/office/word/2010/wordprocessingGroup" xmlns:wpi="http://schemas.microsoft.com/office/word/2010/wordprocessingInk" xmlns:wne="http://schemas.microsoft.com/office/word/2006/wordml" xmlns:wps="http://schemas.microsoft.com/office/word/2010/wordprocessingShape" mc:Ignorable="w14 w15 wp14">
-  <w:abstractNum w:abstractNumId="0">
-    <w:nsid w:val="9B20CA67"/>
+<w:numbering xmlns:wpc="http://schemas.microsoft.com/office/word/2010/wordprocessingCanvas" xmlns:cx="http://schemas.microsoft.com/office/drawing/2014/chartex" xmlns:cx1="http://schemas.microsoft.com/office/drawing/2015/9/8/chartex" xmlns:cx2="http://schemas.microsoft.com/office/drawing/2015/10/21/chartex" xmlns:cx3="http://schemas.microsoft.com/office/drawing/2016/5/9/chartex" xmlns:cx4="http://schemas.microsoft.com/office/drawing/2016/5/10/chartex" xmlns:cx5="http://schemas.microsoft.com/office/drawing/2016/5/11/chartex" xmlns:cx6="http://schemas.microsoft.com/office/drawing/2016/5/12/chartex" xmlns:cx7="http://schemas.microsoft.com/office/drawing/2016/5/13/chartex" xmlns:cx8="http://schemas.microsoft.com/office/drawing/2016/5/14/chartex" xmlns:mc="http://schemas.openxmlformats.org/markup-compatibility/2006" xmlns:aink="http://schemas.microsoft.com/office/drawing/2016/ink" xmlns:am3d="http://schemas.microsoft.com/office/drawing/2017/model3d" xmlns:o="urn:schemas-microsoft-com:office:office" xmlns:r="http://schemas.openxmlformats.org/officeDocument/2006/relationships" xmlns:m="http://schemas.openxmlformats.org/officeDocument/2006/math" xmlns:v="urn:schemas-microsoft-com:vml" xmlns:wp14="http://schemas.microsoft.com/office/word/2010/wordprocessingDrawing" xmlns:wp="http://schemas.openxmlformats.org/drawingml/2006/wordprocessingDrawing" xmlns:w10="urn:schemas-microsoft-com:office:word" xmlns:w="http://schemas.openxmlformats.org/wordprocessingml/2006/main" xmlns:w14="http://schemas.microsoft.com/office/word/2010/wordml" xmlns:w15="http://schemas.microsoft.com/office/word/2012/wordml" xmlns:w16cid="http://schemas.microsoft.com/office/word/2016/wordml/cid" xmlns:w16se="http://schemas.microsoft.com/office/word/2015/wordml/symex" xmlns:wpg="http://schemas.microsoft.com/office/word/2010/wordprocessingGroup" xmlns:wpi="http://schemas.microsoft.com/office/word/2010/wordprocessingInk" xmlns:wne="http://schemas.microsoft.com/office/word/2006/wordml" xmlns:wps="http://schemas.microsoft.com/office/word/2010/wordprocessingShape" mc:Ignorable="w14 w15 w16se w16cid wp14">
+  <w:abstractNum w:abstractNumId="0" w15:restartNumberingAfterBreak="0">
+    <w:nsid w:val="CEDBA77C"/>
     <w:multiLevelType w:val="multilevel"/>
-    <w:tmpl w:val="9B26ABA8"/>
+    <w:tmpl w:val="12AEE5CC"/>
     <w:lvl w:ilvl="0">
       <w:numFmt w:val="bullet"/>
       <w:lvlText w:val=" "/>
@@ -417,10 +436,10 @@
       <w:lvlJc w:val="left"/>
     </w:lvl>
   </w:abstractNum>
-  <w:abstractNum w:abstractNumId="1">
+  <w:abstractNum w:abstractNumId="1" w15:restartNumberingAfterBreak="0">
     <w:nsid w:val="E17F69BA"/>
     <w:multiLevelType w:val="multilevel"/>
-    <w:tmpl w:val="85E87428"/>
+    <w:tmpl w:val="F59ABE04"/>
     <w:lvl w:ilvl="0">
       <w:numFmt w:val="bullet"/>
       <w:lvlText w:val=" "/>
@@ -509,150 +528,10 @@
       <w:lvlJc w:val="left"/>
     </w:lvl>
   </w:abstractNum>
-  <w:abstractNum w:abstractNumId="2">
-    <w:nsid w:val="FFFFFF1D"/>
-    <w:multiLevelType w:val="multilevel"/>
-    <w:tmpl w:val="986CE5E0"/>
-    <w:lvl w:ilvl="0">
-      <w:start w:val="1"/>
-      <w:numFmt w:val="bullet"/>
-      <w:lvlText w:val=""/>
-      <w:lvlJc w:val="left"/>
-      <w:pPr>
-        <w:tabs>
-          <w:tab w:val="num" w:pos="0"/>
-        </w:tabs>
-        <w:ind w:left="0" w:firstLine="0"/>
-      </w:pPr>
-      <w:rPr>
-        <w:rFonts w:ascii="Symbol" w:hAnsi="Symbol" w:hint="default"/>
-      </w:rPr>
-    </w:lvl>
-    <w:lvl w:ilvl="1">
-      <w:start w:val="1"/>
-      <w:numFmt w:val="bullet"/>
-      <w:lvlText w:val=""/>
-      <w:lvlJc w:val="left"/>
-      <w:pPr>
-        <w:tabs>
-          <w:tab w:val="num" w:pos="720"/>
-        </w:tabs>
-        <w:ind w:left="1080" w:hanging="360"/>
-      </w:pPr>
-      <w:rPr>
-        <w:rFonts w:ascii="Symbol" w:hAnsi="Symbol" w:hint="default"/>
-      </w:rPr>
-    </w:lvl>
-    <w:lvl w:ilvl="2">
-      <w:start w:val="1"/>
-      <w:numFmt w:val="bullet"/>
-      <w:lvlText w:val="o"/>
-      <w:lvlJc w:val="left"/>
-      <w:pPr>
-        <w:tabs>
-          <w:tab w:val="num" w:pos="1440"/>
-        </w:tabs>
-        <w:ind w:left="1800" w:hanging="360"/>
-      </w:pPr>
-      <w:rPr>
-        <w:rFonts w:ascii="Courier New" w:hAnsi="Courier New" w:cs="Courier New" w:hint="default"/>
-      </w:rPr>
-    </w:lvl>
-    <w:lvl w:ilvl="3">
-      <w:start w:val="1"/>
-      <w:numFmt w:val="bullet"/>
-      <w:lvlText w:val=""/>
-      <w:lvlJc w:val="left"/>
-      <w:pPr>
-        <w:tabs>
-          <w:tab w:val="num" w:pos="2160"/>
-        </w:tabs>
-        <w:ind w:left="2520" w:hanging="360"/>
-      </w:pPr>
-      <w:rPr>
-        <w:rFonts w:ascii="Wingdings" w:hAnsi="Wingdings" w:hint="default"/>
-      </w:rPr>
-    </w:lvl>
-    <w:lvl w:ilvl="4">
-      <w:start w:val="1"/>
-      <w:numFmt w:val="bullet"/>
-      <w:lvlText w:val=""/>
-      <w:lvlJc w:val="left"/>
-      <w:pPr>
-        <w:tabs>
-          <w:tab w:val="num" w:pos="2880"/>
-        </w:tabs>
-        <w:ind w:left="3240" w:hanging="360"/>
-      </w:pPr>
-      <w:rPr>
-        <w:rFonts w:ascii="Wingdings" w:hAnsi="Wingdings" w:hint="default"/>
-      </w:rPr>
-    </w:lvl>
-    <w:lvl w:ilvl="5">
-      <w:start w:val="1"/>
-      <w:numFmt w:val="bullet"/>
-      <w:lvlText w:val=""/>
-      <w:lvlJc w:val="left"/>
-      <w:pPr>
-        <w:tabs>
-          <w:tab w:val="num" w:pos="3600"/>
-        </w:tabs>
-        <w:ind w:left="3960" w:hanging="360"/>
-      </w:pPr>
-      <w:rPr>
-        <w:rFonts w:ascii="Symbol" w:hAnsi="Symbol" w:hint="default"/>
-      </w:rPr>
-    </w:lvl>
-    <w:lvl w:ilvl="6">
-      <w:start w:val="1"/>
-      <w:numFmt w:val="bullet"/>
-      <w:lvlText w:val="o"/>
-      <w:lvlJc w:val="left"/>
-      <w:pPr>
-        <w:tabs>
-          <w:tab w:val="num" w:pos="4320"/>
-        </w:tabs>
-        <w:ind w:left="4680" w:hanging="360"/>
-      </w:pPr>
-      <w:rPr>
-        <w:rFonts w:ascii="Courier New" w:hAnsi="Courier New" w:cs="Courier New" w:hint="default"/>
-      </w:rPr>
-    </w:lvl>
-    <w:lvl w:ilvl="7">
-      <w:start w:val="1"/>
-      <w:numFmt w:val="bullet"/>
-      <w:lvlText w:val=""/>
-      <w:lvlJc w:val="left"/>
-      <w:pPr>
-        <w:tabs>
-          <w:tab w:val="num" w:pos="5040"/>
-        </w:tabs>
-        <w:ind w:left="5400" w:hanging="360"/>
-      </w:pPr>
-      <w:rPr>
-        <w:rFonts w:ascii="Wingdings" w:hAnsi="Wingdings" w:hint="default"/>
-      </w:rPr>
-    </w:lvl>
-    <w:lvl w:ilvl="8">
-      <w:start w:val="1"/>
-      <w:numFmt w:val="bullet"/>
-      <w:lvlText w:val=""/>
-      <w:lvlJc w:val="left"/>
-      <w:pPr>
-        <w:tabs>
-          <w:tab w:val="num" w:pos="5760"/>
-        </w:tabs>
-        <w:ind w:left="6120" w:hanging="360"/>
-      </w:pPr>
-      <w:rPr>
-        <w:rFonts w:ascii="Wingdings" w:hAnsi="Wingdings" w:hint="default"/>
-      </w:rPr>
-    </w:lvl>
-  </w:abstractNum>
-  <w:abstractNum w:abstractNumId="3">
+  <w:abstractNum w:abstractNumId="2" w15:restartNumberingAfterBreak="0">
     <w:nsid w:val="FFFFFF7C"/>
     <w:multiLevelType w:val="singleLevel"/>
-    <w:tmpl w:val="4ECEA8A2"/>
+    <w:tmpl w:val="93FEE340"/>
     <w:lvl w:ilvl="0">
       <w:start w:val="1"/>
       <w:numFmt w:val="decimal"/>
@@ -666,10 +545,10 @@
       </w:pPr>
     </w:lvl>
   </w:abstractNum>
-  <w:abstractNum w:abstractNumId="4">
+  <w:abstractNum w:abstractNumId="3" w15:restartNumberingAfterBreak="0">
     <w:nsid w:val="FFFFFF7D"/>
     <w:multiLevelType w:val="singleLevel"/>
-    <w:tmpl w:val="FFDE76F4"/>
+    <w:tmpl w:val="77D23362"/>
     <w:lvl w:ilvl="0">
       <w:start w:val="1"/>
       <w:numFmt w:val="decimal"/>
@@ -683,10 +562,10 @@
       </w:pPr>
     </w:lvl>
   </w:abstractNum>
-  <w:abstractNum w:abstractNumId="5">
+  <w:abstractNum w:abstractNumId="4" w15:restartNumberingAfterBreak="0">
     <w:nsid w:val="FFFFFF7E"/>
     <w:multiLevelType w:val="singleLevel"/>
-    <w:tmpl w:val="D65C23BE"/>
+    <w:tmpl w:val="C5D40FD4"/>
     <w:lvl w:ilvl="0">
       <w:start w:val="1"/>
       <w:numFmt w:val="decimal"/>
@@ -700,10 +579,10 @@
       </w:pPr>
     </w:lvl>
   </w:abstractNum>
-  <w:abstractNum w:abstractNumId="6">
+  <w:abstractNum w:abstractNumId="5" w15:restartNumberingAfterBreak="0">
     <w:nsid w:val="FFFFFF7F"/>
     <w:multiLevelType w:val="singleLevel"/>
-    <w:tmpl w:val="7A9E63D8"/>
+    <w:tmpl w:val="E6A62FEC"/>
     <w:lvl w:ilvl="0">
       <w:start w:val="1"/>
       <w:numFmt w:val="decimal"/>
@@ -717,10 +596,10 @@
       </w:pPr>
     </w:lvl>
   </w:abstractNum>
-  <w:abstractNum w:abstractNumId="7">
+  <w:abstractNum w:abstractNumId="6" w15:restartNumberingAfterBreak="0">
     <w:nsid w:val="FFFFFF80"/>
     <w:multiLevelType w:val="singleLevel"/>
-    <w:tmpl w:val="87E62B22"/>
+    <w:tmpl w:val="968612D4"/>
     <w:lvl w:ilvl="0">
       <w:start w:val="1"/>
       <w:numFmt w:val="bullet"/>
@@ -737,10 +616,10 @@
       </w:rPr>
     </w:lvl>
   </w:abstractNum>
-  <w:abstractNum w:abstractNumId="8">
+  <w:abstractNum w:abstractNumId="7" w15:restartNumberingAfterBreak="0">
     <w:nsid w:val="FFFFFF81"/>
     <w:multiLevelType w:val="singleLevel"/>
-    <w:tmpl w:val="360CCE22"/>
+    <w:tmpl w:val="B1708A0C"/>
     <w:lvl w:ilvl="0">
       <w:start w:val="1"/>
       <w:numFmt w:val="bullet"/>
@@ -757,10 +636,10 @@
       </w:rPr>
     </w:lvl>
   </w:abstractNum>
-  <w:abstractNum w:abstractNumId="9">
+  <w:abstractNum w:abstractNumId="8" w15:restartNumberingAfterBreak="0">
     <w:nsid w:val="FFFFFF82"/>
     <w:multiLevelType w:val="singleLevel"/>
-    <w:tmpl w:val="8ED897F4"/>
+    <w:tmpl w:val="49DA9278"/>
     <w:lvl w:ilvl="0">
       <w:start w:val="1"/>
       <w:numFmt w:val="bullet"/>
@@ -777,10 +656,10 @@
       </w:rPr>
     </w:lvl>
   </w:abstractNum>
-  <w:abstractNum w:abstractNumId="10">
+  <w:abstractNum w:abstractNumId="9" w15:restartNumberingAfterBreak="0">
     <w:nsid w:val="FFFFFF83"/>
     <w:multiLevelType w:val="singleLevel"/>
-    <w:tmpl w:val="F22299CC"/>
+    <w:tmpl w:val="F37C9EA2"/>
     <w:lvl w:ilvl="0">
       <w:start w:val="1"/>
       <w:numFmt w:val="bullet"/>
@@ -797,10 +676,10 @@
       </w:rPr>
     </w:lvl>
   </w:abstractNum>
-  <w:abstractNum w:abstractNumId="11">
+  <w:abstractNum w:abstractNumId="10" w15:restartNumberingAfterBreak="0">
     <w:nsid w:val="FFFFFF88"/>
     <w:multiLevelType w:val="singleLevel"/>
-    <w:tmpl w:val="C7C0CF62"/>
+    <w:tmpl w:val="CB587F2A"/>
     <w:lvl w:ilvl="0">
       <w:start w:val="1"/>
       <w:numFmt w:val="decimal"/>
@@ -814,10 +693,10 @@
       </w:pPr>
     </w:lvl>
   </w:abstractNum>
-  <w:abstractNum w:abstractNumId="12">
+  <w:abstractNum w:abstractNumId="11" w15:restartNumberingAfterBreak="0">
     <w:nsid w:val="FFFFFF89"/>
     <w:multiLevelType w:val="singleLevel"/>
-    <w:tmpl w:val="B7D2A022"/>
+    <w:tmpl w:val="F67A6924"/>
     <w:lvl w:ilvl="0">
       <w:start w:val="1"/>
       <w:numFmt w:val="bullet"/>
@@ -832,6 +711,87 @@
       <w:rPr>
         <w:rFonts w:ascii="Symbol" w:hAnsi="Symbol" w:hint="default"/>
       </w:rPr>
+    </w:lvl>
+  </w:abstractNum>
+  <w:abstractNum w:abstractNumId="990">
+    <w:nsid w:val="3683360b"/>
+    <w:multiLevelType w:val="multilevel"/>
+    <w:lvl w:ilvl="0">
+      <w:numFmt w:val="bullet"/>
+      <w:lvlText w:val=" "/>
+      <w:lvlJc w:val="left"/>
+      <w:pPr>
+        <w:tabs>
+          <w:tab w:val="num" w:pos="0"/>
+        </w:tabs>
+        <w:ind w:left="480" w:hanging="480"/>
+      </w:pPr>
+    </w:lvl>
+    <w:lvl w:ilvl="1">
+      <w:numFmt w:val="bullet"/>
+      <w:lvlText w:val=" "/>
+      <w:lvlJc w:val="left"/>
+      <w:pPr>
+        <w:tabs>
+          <w:tab w:val="num" w:pos="720"/>
+        </w:tabs>
+        <w:ind w:left="1200" w:hanging="480"/>
+      </w:pPr>
+    </w:lvl>
+    <w:lvl w:ilvl="2">
+      <w:numFmt w:val="bullet"/>
+      <w:lvlText w:val=" "/>
+      <w:lvlJc w:val="left"/>
+      <w:pPr>
+        <w:tabs>
+          <w:tab w:val="num" w:pos="1440"/>
+        </w:tabs>
+        <w:ind w:left="1920" w:hanging="480"/>
+      </w:pPr>
+    </w:lvl>
+    <w:lvl w:ilvl="3">
+      <w:numFmt w:val="bullet"/>
+      <w:lvlText w:val=" "/>
+      <w:lvlJc w:val="left"/>
+      <w:pPr>
+        <w:tabs>
+          <w:tab w:val="num" w:pos="2160"/>
+        </w:tabs>
+        <w:ind w:left="2640" w:hanging="480"/>
+      </w:pPr>
+    </w:lvl>
+    <w:lvl w:ilvl="4">
+      <w:numFmt w:val="bullet"/>
+      <w:lvlText w:val=" "/>
+      <w:lvlJc w:val="left"/>
+      <w:pPr>
+        <w:tabs>
+          <w:tab w:val="num" w:pos="2880"/>
+        </w:tabs>
+        <w:ind w:left="3360" w:hanging="480"/>
+      </w:pPr>
+    </w:lvl>
+    <w:lvl w:ilvl="5">
+      <w:numFmt w:val="bullet"/>
+      <w:lvlText w:val=" "/>
+      <w:lvlJc w:val="left"/>
+      <w:pPr>
+        <w:tabs>
+          <w:tab w:val="num" w:pos="3600"/>
+        </w:tabs>
+        <w:ind w:left="4080" w:hanging="480"/>
+      </w:pPr>
+    </w:lvl>
+    <w:lvl w:ilvl="6">
+      <w:numFmt w:val="bullet"/>
+      <w:lvlText w:val=" "/>
+      <w:lvlJc w:val="left"/>
+      <w:pPr>
+        <w:tabs>
+          <w:tab w:val="num" w:pos="4320"/>
+        </w:tabs>
+        <w:ind w:left="4800" w:hanging="480"/>
+      </w:pPr>
     </w:lvl>
   </w:abstractNum>
   <w:num w:numId="1">
@@ -841,43 +801,43 @@
     <w:abstractNumId w:val="0"/>
   </w:num>
   <w:num w:numId="3">
-    <w:abstractNumId w:val="2"/>
+    <w:abstractNumId w:val="11"/>
   </w:num>
   <w:num w:numId="4">
-    <w:abstractNumId w:val="3"/>
+    <w:abstractNumId w:val="9"/>
   </w:num>
   <w:num w:numId="5">
-    <w:abstractNumId w:val="4"/>
+    <w:abstractNumId w:val="8"/>
   </w:num>
   <w:num w:numId="6">
-    <w:abstractNumId w:val="5"/>
+    <w:abstractNumId w:val="7"/>
   </w:num>
   <w:num w:numId="7">
     <w:abstractNumId w:val="6"/>
   </w:num>
   <w:num w:numId="8">
-    <w:abstractNumId w:val="11"/>
+    <w:abstractNumId w:val="10"/>
   </w:num>
   <w:num w:numId="9">
-    <w:abstractNumId w:val="7"/>
+    <w:abstractNumId w:val="5"/>
   </w:num>
   <w:num w:numId="10">
-    <w:abstractNumId w:val="8"/>
+    <w:abstractNumId w:val="4"/>
   </w:num>
   <w:num w:numId="11">
-    <w:abstractNumId w:val="9"/>
+    <w:abstractNumId w:val="3"/>
   </w:num>
   <w:num w:numId="12">
-    <w:abstractNumId w:val="10"/>
+    <w:abstractNumId w:val="2"/>
   </w:num>
-  <w:num w:numId="13">
-    <w:abstractNumId w:val="12"/>
+  <w:num w:numId="1000">
+    <w:abstractNumId w:val="990"/>
   </w:num>
 </w:numbering>
 </file>
 
 <file path=word/styles.xml><?xml version="1.0" encoding="utf-8"?>
-<w:styles xmlns:mc="http://schemas.openxmlformats.org/markup-compatibility/2006" xmlns:r="http://schemas.openxmlformats.org/officeDocument/2006/relationships" xmlns:w="http://schemas.openxmlformats.org/wordprocessingml/2006/main" xmlns:w14="http://schemas.microsoft.com/office/word/2010/wordml" xmlns:w15="http://schemas.microsoft.com/office/word/2012/wordml" mc:Ignorable="w14 w15">
+<w:styles xmlns:mc="http://schemas.openxmlformats.org/markup-compatibility/2006" xmlns:r="http://schemas.openxmlformats.org/officeDocument/2006/relationships" xmlns:w="http://schemas.openxmlformats.org/wordprocessingml/2006/main" xmlns:w14="http://schemas.microsoft.com/office/word/2010/wordml" xmlns:w15="http://schemas.microsoft.com/office/word/2012/wordml" xmlns:w16cid="http://schemas.microsoft.com/office/word/2016/wordml/cid" xmlns:w16se="http://schemas.microsoft.com/office/word/2015/wordml/symex" mc:Ignorable="w14 w15 w16se w16cid">
   <w:docDefaults>
     <w:rPrDefault>
       <w:rPr>
@@ -893,8 +853,10 @@
       </w:pPr>
     </w:pPrDefault>
   </w:docDefaults>
-  <w:latentStyles w:defLockedState="0" w:defUIPriority="0" w:defSemiHidden="0" w:defUnhideWhenUsed="0" w:defQFormat="0" w:count="382">
-    <w:lsdException w:name="heading 8" w:semiHidden="1" w:unhideWhenUsed="1"/>
+  <w:latentStyles w:defLockedState="0" w:defUIPriority="0" w:defSemiHidden="0" w:defUnhideWhenUsed="0" w:defQFormat="0" w:count="375">
+    <w:lsdException w:name="heading 6" w:semiHidden="1" w:unhideWhenUsed="1"/>
+    <w:lsdException w:name="index 3" w:semiHidden="1" w:unhideWhenUsed="1"/>
+    <w:lsdException w:name="index 4" w:semiHidden="1" w:unhideWhenUsed="1"/>
     <w:lsdException w:name="index 5" w:semiHidden="1" w:unhideWhenUsed="1"/>
     <w:lsdException w:name="index 6" w:semiHidden="1" w:unhideWhenUsed="1"/>
     <w:lsdException w:name="index 7" w:semiHidden="1" w:unhideWhenUsed="1"/>
@@ -935,10 +897,18 @@
     <w:lsdException w:name="List 3" w:semiHidden="1" w:unhideWhenUsed="1"/>
     <w:lsdException w:name="List 4" w:semiHidden="1" w:unhideWhenUsed="1"/>
     <w:lsdException w:name="List 5" w:semiHidden="1" w:unhideWhenUsed="1"/>
-    <w:lsdException w:name="List Bullet 2" w:semiHidden="1" w:unhideWhenUsed="1"/>
     <w:lsdException w:name="List Bullet 3" w:semiHidden="1" w:unhideWhenUsed="1"/>
-    <w:lsdException w:name="List Bullet 5" w:semiHidden="1" w:unhideWhenUsed="1"/>
-    <w:lsdException w:name="List Number 2" w:semiHidden="1" w:unhideWhenUsed="1"/>
+    <w:lsdException w:name="List Bullet 4" w:semiHidden="1" w:unhideWhenUsed="1"/>
+    <w:lsdException w:name="List Number 3" w:semiHidden="1" w:unhideWhenUsed="1"/>
+    <w:lsdException w:name="List Number 4" w:semiHidden="1" w:unhideWhenUsed="1"/>
+    <w:lsdException w:name="List Number 5" w:semiHidden="1" w:unhideWhenUsed="1"/>
+    <w:lsdException w:name="Closing" w:semiHidden="1" w:unhideWhenUsed="1"/>
+    <w:lsdException w:name="Signature" w:semiHidden="1" w:unhideWhenUsed="1"/>
+    <w:lsdException w:name="Default Paragraph Font" w:semiHidden="1" w:unhideWhenUsed="1"/>
+    <w:lsdException w:name="Body Text" w:semiHidden="1" w:unhideWhenUsed="1"/>
+    <w:lsdException w:name="Body Text Indent" w:semiHidden="1" w:unhideWhenUsed="1"/>
+    <w:lsdException w:name="List Continue" w:semiHidden="1" w:unhideWhenUsed="1"/>
+    <w:lsdException w:name="List Continue 2" w:semiHidden="1" w:unhideWhenUsed="1"/>
     <w:lsdException w:name="List Continue 3" w:semiHidden="1" w:unhideWhenUsed="1"/>
     <w:lsdException w:name="List Continue 4" w:semiHidden="1" w:unhideWhenUsed="1"/>
     <w:lsdException w:name="List Continue 5" w:semiHidden="1" w:unhideWhenUsed="1"/>
@@ -947,15 +917,15 @@
     <w:lsdException w:name="Date" w:semiHidden="1" w:unhideWhenUsed="1"/>
     <w:lsdException w:name="Body Text First Indent" w:semiHidden="1" w:unhideWhenUsed="1"/>
     <w:lsdException w:name="Body Text First Indent 2" w:semiHidden="1" w:unhideWhenUsed="1"/>
-    <w:lsdException w:name="Note Heading" w:semiHidden="1" w:unhideWhenUsed="1"/>
-    <w:lsdException w:name="Body Text 2" w:semiHidden="1" w:unhideWhenUsed="1"/>
-    <w:lsdException w:name="Body Text 3" w:semiHidden="1" w:unhideWhenUsed="1"/>
-    <w:lsdException w:name="Body Text Indent 2" w:semiHidden="1" w:unhideWhenUsed="1"/>
     <w:lsdException w:name="Body Text Indent 3" w:semiHidden="1" w:unhideWhenUsed="1"/>
     <w:lsdException w:name="Block Text" w:semiHidden="1" w:unhideWhenUsed="1"/>
     <w:lsdException w:name="Hyperlink" w:semiHidden="1" w:unhideWhenUsed="1"/>
     <w:lsdException w:name="FollowedHyperlink" w:semiHidden="1" w:unhideWhenUsed="1"/>
     <w:lsdException w:name="Document Map" w:semiHidden="1" w:unhideWhenUsed="1"/>
+    <w:lsdException w:name="Plain Text" w:semiHidden="1" w:unhideWhenUsed="1"/>
+    <w:lsdException w:name="E-mail Signature" w:semiHidden="1" w:unhideWhenUsed="1"/>
+    <w:lsdException w:name="HTML Top of Form" w:semiHidden="1" w:unhideWhenUsed="1"/>
+    <w:lsdException w:name="HTML Bottom of Form" w:semiHidden="1" w:unhideWhenUsed="1"/>
     <w:lsdException w:name="Normal (Web)" w:semiHidden="1" w:unhideWhenUsed="1"/>
     <w:lsdException w:name="HTML Acronym" w:semiHidden="1" w:unhideWhenUsed="1"/>
     <w:lsdException w:name="HTML Address" w:semiHidden="1" w:unhideWhenUsed="1"/>
@@ -1017,21 +987,12 @@
     <w:lsdException w:name="Table Web 3" w:semiHidden="1" w:unhideWhenUsed="1"/>
     <w:lsdException w:name="Balloon Text" w:semiHidden="1" w:unhideWhenUsed="1"/>
     <w:lsdException w:name="Table Theme" w:semiHidden="1" w:unhideWhenUsed="1"/>
-    <w:lsdException w:name="Note Level 1" w:semiHidden="1" w:unhideWhenUsed="1"/>
-    <w:lsdException w:name="Note Level 2" w:semiHidden="1" w:unhideWhenUsed="1"/>
-    <w:lsdException w:name="Note Level 3" w:semiHidden="1" w:unhideWhenUsed="1"/>
-    <w:lsdException w:name="Note Level 4" w:semiHidden="1" w:unhideWhenUsed="1"/>
-    <w:lsdException w:name="Note Level 5" w:semiHidden="1" w:unhideWhenUsed="1"/>
-    <w:lsdException w:name="Note Level 6" w:semiHidden="1" w:unhideWhenUsed="1"/>
-    <w:lsdException w:name="Note Level 7" w:semiHidden="1" w:unhideWhenUsed="1"/>
-    <w:lsdException w:name="Note Level 8" w:semiHidden="1" w:unhideWhenUsed="1"/>
-    <w:lsdException w:name="Note Level 9" w:semiHidden="1" w:unhideWhenUsed="1"/>
     <w:lsdException w:name="Placeholder Text" w:semiHidden="1"/>
     <w:lsdException w:name="Light Shading"/>
     <w:lsdException w:name="Light List"/>
     <w:lsdException w:name="Light Grid"/>
-    <w:lsdException w:name="Medium Shading 1"/>
-    <w:lsdException w:name="Medium Shading 2"/>
+    <w:lsdException w:name="Dark List"/>
+    <w:lsdException w:name="Colorful Shading"/>
     <w:lsdException w:name="Colorful List"/>
     <w:lsdException w:name="Colorful Grid"/>
     <w:lsdException w:name="Light Shading Accent 1"/>
@@ -1218,6 +1179,8 @@
     <w:lsdException w:name="List Table 7 Colorful Accent 6" w:uiPriority="52"/>
     <w:lsdException w:name="Mention" w:semiHidden="1" w:uiPriority="99" w:unhideWhenUsed="1"/>
     <w:lsdException w:name="Smart Hyperlink" w:semiHidden="1" w:uiPriority="99" w:unhideWhenUsed="1"/>
+    <w:lsdException w:name="Hashtag" w:semiHidden="1" w:uiPriority="99" w:unhideWhenUsed="1"/>
+    <w:lsdException w:name="Unresolved Mention" w:semiHidden="1" w:uiPriority="99" w:unhideWhenUsed="1"/>
   </w:latentStyles>
   <w:style w:type="paragraph" w:default="1" w:styleId="Normal">
     <w:name w:val="Normal"/>
@@ -1229,6 +1192,7 @@
     <w:next w:val="BodyText"/>
     <w:uiPriority w:val="9"/>
     <w:qFormat/>
+    <w:rsid w:val="00E44F8B"/>
     <w:pPr>
       <w:keepNext/>
       <w:keepLines/>
@@ -1236,11 +1200,10 @@
       <w:outlineLvl w:val="0"/>
     </w:pPr>
     <w:rPr>
-      <w:rFonts w:asciiTheme="majorHAnsi" w:eastAsiaTheme="majorEastAsia" w:hAnsiTheme="majorHAnsi" w:cstheme="majorBidi"/>
+      <w:rFonts w:ascii="Times New Roman" w:eastAsiaTheme="majorEastAsia" w:hAnsi="Times New Roman" w:cstheme="majorBidi"/>
       <w:b/>
       <w:bCs/>
-      <w:color w:val="345A8A" w:themeColor="accent1" w:themeShade="B5"/>
-      <w:sz w:val="32"/>
+      <w:sz w:val="28"/>
       <w:szCs w:val="32"/>
     </w:rPr>
   </w:style>
@@ -1251,7 +1214,7 @@
     <w:uiPriority w:val="9"/>
     <w:unhideWhenUsed/>
     <w:qFormat/>
-    <w:rsid w:val="00A53AD2"/>
+    <w:rsid w:val="004E1E13"/>
     <w:pPr>
       <w:keepNext/>
       <w:keepLines/>
@@ -1262,7 +1225,6 @@
       <w:rFonts w:ascii="Times New Roman" w:eastAsiaTheme="majorEastAsia" w:hAnsi="Times New Roman" w:cstheme="majorBidi"/>
       <w:b/>
       <w:bCs/>
-      <w:color w:val="000000" w:themeColor="text1"/>
       <w:sz w:val="28"/>
       <w:szCs w:val="32"/>
     </w:rPr>
@@ -1274,6 +1236,7 @@
     <w:uiPriority w:val="9"/>
     <w:unhideWhenUsed/>
     <w:qFormat/>
+    <w:rsid w:val="000F7978"/>
     <w:pPr>
       <w:keepNext/>
       <w:keepLines/>
@@ -1281,12 +1244,10 @@
       <w:outlineLvl w:val="2"/>
     </w:pPr>
     <w:rPr>
-      <w:rFonts w:asciiTheme="majorHAnsi" w:eastAsiaTheme="majorEastAsia" w:hAnsiTheme="majorHAnsi" w:cstheme="majorBidi"/>
-      <w:b/>
+      <w:rFonts w:ascii="Times New Roman" w:eastAsiaTheme="majorEastAsia" w:hAnsi="Times New Roman" w:cstheme="majorBidi"/>
       <w:bCs/>
-      <w:color w:val="4F81BD" w:themeColor="accent1"/>
-      <w:sz w:val="28"/>
       <w:szCs w:val="28"/>
+      <w:u w:val="single"/>
     </w:rPr>
   </w:style>
   <w:style w:type="paragraph" w:styleId="Heading4">
@@ -1345,6 +1306,65 @@
     <w:rPr>
       <w:rFonts w:asciiTheme="majorHAnsi" w:eastAsiaTheme="majorEastAsia" w:hAnsiTheme="majorHAnsi" w:cstheme="majorBidi"/>
       <w:color w:val="4F81BD" w:themeColor="accent1"/>
+    </w:rPr>
+  </w:style>
+  <w:style w:type="paragraph" w:styleId="Heading7">
+    <w:name w:val="heading 7"/>
+    <w:basedOn w:val="Normal"/>
+    <w:next w:val="Normal"/>
+    <w:link w:val="Heading7Char"/>
+    <w:rsid w:val="00E44F8B"/>
+    <w:pPr>
+      <w:keepNext/>
+      <w:keepLines/>
+      <w:spacing w:before="40" w:after="0"/>
+      <w:outlineLvl w:val="6"/>
+    </w:pPr>
+    <w:rPr>
+      <w:rFonts w:asciiTheme="majorHAnsi" w:eastAsiaTheme="majorEastAsia" w:hAnsiTheme="majorHAnsi" w:cstheme="majorBidi"/>
+      <w:i/>
+      <w:iCs/>
+      <w:color w:val="243F60" w:themeColor="accent1" w:themeShade="7F"/>
+    </w:rPr>
+  </w:style>
+  <w:style w:type="paragraph" w:styleId="Heading8">
+    <w:name w:val="heading 8"/>
+    <w:basedOn w:val="Normal"/>
+    <w:next w:val="Normal"/>
+    <w:link w:val="Heading8Char"/>
+    <w:rsid w:val="00E44F8B"/>
+    <w:pPr>
+      <w:keepNext/>
+      <w:keepLines/>
+      <w:spacing w:before="40" w:after="0"/>
+      <w:outlineLvl w:val="7"/>
+    </w:pPr>
+    <w:rPr>
+      <w:rFonts w:asciiTheme="majorHAnsi" w:eastAsiaTheme="majorEastAsia" w:hAnsiTheme="majorHAnsi" w:cstheme="majorBidi"/>
+      <w:color w:val="272727" w:themeColor="text1" w:themeTint="D8"/>
+      <w:sz w:val="21"/>
+      <w:szCs w:val="21"/>
+    </w:rPr>
+  </w:style>
+  <w:style w:type="paragraph" w:styleId="Heading9">
+    <w:name w:val="heading 9"/>
+    <w:basedOn w:val="Normal"/>
+    <w:next w:val="Normal"/>
+    <w:link w:val="Heading9Char"/>
+    <w:rsid w:val="00E44F8B"/>
+    <w:pPr>
+      <w:keepNext/>
+      <w:keepLines/>
+      <w:spacing w:before="40" w:after="0"/>
+      <w:outlineLvl w:val="8"/>
+    </w:pPr>
+    <w:rPr>
+      <w:rFonts w:asciiTheme="majorHAnsi" w:eastAsiaTheme="majorEastAsia" w:hAnsiTheme="majorHAnsi" w:cstheme="majorBidi"/>
+      <w:i/>
+      <w:iCs/>
+      <w:color w:val="272727" w:themeColor="text1" w:themeTint="D8"/>
+      <w:sz w:val="21"/>
+      <w:szCs w:val="21"/>
     </w:rPr>
   </w:style>
   <w:style w:type="character" w:default="1" w:styleId="DefaultParagraphFont">
@@ -1379,13 +1399,14 @@
     <w:basedOn w:val="Normal"/>
     <w:link w:val="BodyTextChar"/>
     <w:qFormat/>
-    <w:rsid w:val="00A53AD2"/>
+    <w:rsid w:val="0066384F"/>
     <w:pPr>
       <w:spacing w:before="180" w:after="180" w:line="480" w:lineRule="auto"/>
-    </w:pPr>
-    <w:rPr>
-      <w:rFonts w:ascii="Times New Roman" w:hAnsi="Times New Roman"/>
-      <w:color w:val="000000" w:themeColor="text1"/>
+      <w:ind w:firstLine="720"/>
+      <w:contextualSpacing/>
+    </w:pPr>
+    <w:rPr>
+      <w:rFonts w:ascii="Times New Roman" w:hAnsi="Times New Roman"/>
     </w:rPr>
   </w:style>
   <w:style w:type="paragraph" w:customStyle="1" w:styleId="FirstParagraph">
@@ -1393,7 +1414,7 @@
     <w:basedOn w:val="BodyText"/>
     <w:next w:val="BodyText"/>
     <w:qFormat/>
-    <w:rsid w:val="00A53AD2"/>
+    <w:rsid w:val="001B5F22"/>
   </w:style>
   <w:style w:type="paragraph" w:customStyle="1" w:styleId="Compact">
     <w:name w:val="Compact"/>
@@ -1408,7 +1429,7 @@
     <w:basedOn w:val="Normal"/>
     <w:next w:val="BodyText"/>
     <w:qFormat/>
-    <w:rsid w:val="00A53AD2"/>
+    <w:rsid w:val="00FE12BD"/>
     <w:pPr>
       <w:keepNext/>
       <w:keepLines/>
@@ -1419,7 +1440,6 @@
       <w:rFonts w:ascii="Times New Roman" w:eastAsiaTheme="majorEastAsia" w:hAnsi="Times New Roman" w:cstheme="majorBidi"/>
       <w:b/>
       <w:bCs/>
-      <w:color w:val="000000" w:themeColor="text1"/>
       <w:sz w:val="28"/>
       <w:szCs w:val="36"/>
     </w:rPr>
@@ -1429,11 +1449,12 @@
     <w:basedOn w:val="Title"/>
     <w:next w:val="BodyText"/>
     <w:qFormat/>
+    <w:rsid w:val="004E1E13"/>
     <w:pPr>
       <w:spacing w:before="240"/>
-    </w:pPr>
-    <w:rPr>
-      <w:sz w:val="30"/>
+      <w:jc w:val="left"/>
+    </w:pPr>
+    <w:rPr>
       <w:szCs w:val="30"/>
     </w:rPr>
   </w:style>
@@ -1441,7 +1462,7 @@
     <w:name w:val="Author"/>
     <w:next w:val="BodyText"/>
     <w:qFormat/>
-    <w:rsid w:val="00A53AD2"/>
+    <w:rsid w:val="004E1E13"/>
     <w:pPr>
       <w:keepNext/>
       <w:keepLines/>
@@ -1449,14 +1470,13 @@
     </w:pPr>
     <w:rPr>
       <w:rFonts w:ascii="Times New Roman" w:hAnsi="Times New Roman"/>
-      <w:color w:val="000000" w:themeColor="text1"/>
     </w:rPr>
   </w:style>
   <w:style w:type="paragraph" w:styleId="Date">
     <w:name w:val="Date"/>
     <w:next w:val="BodyText"/>
     <w:qFormat/>
-    <w:rsid w:val="00A53AD2"/>
+    <w:rsid w:val="004E1E13"/>
     <w:pPr>
       <w:keepNext/>
       <w:keepLines/>
@@ -1464,7 +1484,6 @@
     </w:pPr>
     <w:rPr>
       <w:rFonts w:ascii="Times New Roman" w:hAnsi="Times New Roman"/>
-      <w:color w:val="000000" w:themeColor="text1"/>
     </w:rPr>
   </w:style>
   <w:style w:type="paragraph" w:customStyle="1" w:styleId="Abstract">
@@ -1496,6 +1515,7 @@
     <w:qFormat/>
     <w:pPr>
       <w:spacing w:before="100" w:after="100"/>
+      <w:ind w:firstLine="0"/>
     </w:pPr>
     <w:rPr>
       <w:rFonts w:asciiTheme="majorHAnsi" w:eastAsiaTheme="majorEastAsia" w:hAnsiTheme="majorHAnsi" w:cstheme="majorBidi"/>
@@ -1570,9 +1590,10 @@
     <w:name w:val="Verbatim Char"/>
     <w:basedOn w:val="CaptionChar"/>
     <w:link w:val="SourceCode"/>
-    <w:rPr>
-      <w:rFonts w:ascii="Consolas" w:hAnsi="Consolas"/>
-      <w:sz w:val="22"/>
+    <w:rsid w:val="00E44F8B"/>
+    <w:rPr>
+      <w:rFonts w:ascii="Times New Roman" w:hAnsi="Times New Roman"/>
+      <w:shd w:val="clear" w:color="auto" w:fill="F8F8F8"/>
     </w:rPr>
   </w:style>
   <w:style w:type="character" w:styleId="FootnoteReference">
@@ -1601,6 +1622,7 @@
       <w:outlineLvl w:val="9"/>
     </w:pPr>
     <w:rPr>
+      <w:rFonts w:asciiTheme="majorHAnsi" w:hAnsiTheme="majorHAnsi"/>
       <w:b w:val="0"/>
       <w:bCs w:val="0"/>
       <w:color w:val="365F91" w:themeColor="accent1" w:themeShade="BF"/>
@@ -1610,19 +1632,22 @@
     <w:name w:val="Source Code"/>
     <w:basedOn w:val="Normal"/>
     <w:link w:val="VerbatimChar"/>
+    <w:rsid w:val="00E44F8B"/>
     <w:pPr>
       <w:shd w:val="clear" w:color="auto" w:fill="F8F8F8"/>
       <w:wordWrap w:val="0"/>
     </w:pPr>
+    <w:rPr>
+      <w:rFonts w:ascii="Times New Roman" w:hAnsi="Times New Roman"/>
+    </w:rPr>
   </w:style>
   <w:style w:type="character" w:customStyle="1" w:styleId="KeywordTok">
     <w:name w:val="KeywordTok"/>
     <w:basedOn w:val="VerbatimChar"/>
     <w:rPr>
-      <w:rFonts w:ascii="Consolas" w:hAnsi="Consolas"/>
+      <w:rFonts w:ascii="Times New Roman" w:hAnsi="Times New Roman"/>
       <w:b/>
       <w:color w:val="204A87"/>
-      <w:sz w:val="22"/>
       <w:shd w:val="clear" w:color="auto" w:fill="F8F8F8"/>
     </w:rPr>
   </w:style>
@@ -1630,9 +1655,8 @@
     <w:name w:val="DataTypeTok"/>
     <w:basedOn w:val="VerbatimChar"/>
     <w:rPr>
-      <w:rFonts w:ascii="Consolas" w:hAnsi="Consolas"/>
+      <w:rFonts w:ascii="Times New Roman" w:hAnsi="Times New Roman"/>
       <w:color w:val="204A87"/>
-      <w:sz w:val="22"/>
       <w:shd w:val="clear" w:color="auto" w:fill="F8F8F8"/>
     </w:rPr>
   </w:style>
@@ -1640,9 +1664,8 @@
     <w:name w:val="DecValTok"/>
     <w:basedOn w:val="VerbatimChar"/>
     <w:rPr>
-      <w:rFonts w:ascii="Consolas" w:hAnsi="Consolas"/>
+      <w:rFonts w:ascii="Times New Roman" w:hAnsi="Times New Roman"/>
       <w:color w:val="0000CF"/>
-      <w:sz w:val="22"/>
       <w:shd w:val="clear" w:color="auto" w:fill="F8F8F8"/>
     </w:rPr>
   </w:style>
@@ -1650,9 +1673,8 @@
     <w:name w:val="BaseNTok"/>
     <w:basedOn w:val="VerbatimChar"/>
     <w:rPr>
-      <w:rFonts w:ascii="Consolas" w:hAnsi="Consolas"/>
+      <w:rFonts w:ascii="Times New Roman" w:hAnsi="Times New Roman"/>
       <w:color w:val="0000CF"/>
-      <w:sz w:val="22"/>
       <w:shd w:val="clear" w:color="auto" w:fill="F8F8F8"/>
     </w:rPr>
   </w:style>
@@ -1660,9 +1682,8 @@
     <w:name w:val="FloatTok"/>
     <w:basedOn w:val="VerbatimChar"/>
     <w:rPr>
-      <w:rFonts w:ascii="Consolas" w:hAnsi="Consolas"/>
+      <w:rFonts w:ascii="Times New Roman" w:hAnsi="Times New Roman"/>
       <w:color w:val="0000CF"/>
-      <w:sz w:val="22"/>
       <w:shd w:val="clear" w:color="auto" w:fill="F8F8F8"/>
     </w:rPr>
   </w:style>
@@ -1670,9 +1691,8 @@
     <w:name w:val="ConstantTok"/>
     <w:basedOn w:val="VerbatimChar"/>
     <w:rPr>
-      <w:rFonts w:ascii="Consolas" w:hAnsi="Consolas"/>
+      <w:rFonts w:ascii="Times New Roman" w:hAnsi="Times New Roman"/>
       <w:color w:val="000000"/>
-      <w:sz w:val="22"/>
       <w:shd w:val="clear" w:color="auto" w:fill="F8F8F8"/>
     </w:rPr>
   </w:style>
@@ -1680,9 +1700,8 @@
     <w:name w:val="CharTok"/>
     <w:basedOn w:val="VerbatimChar"/>
     <w:rPr>
-      <w:rFonts w:ascii="Consolas" w:hAnsi="Consolas"/>
+      <w:rFonts w:ascii="Times New Roman" w:hAnsi="Times New Roman"/>
       <w:color w:val="4E9A06"/>
-      <w:sz w:val="22"/>
       <w:shd w:val="clear" w:color="auto" w:fill="F8F8F8"/>
     </w:rPr>
   </w:style>
@@ -1690,9 +1709,8 @@
     <w:name w:val="SpecialCharTok"/>
     <w:basedOn w:val="VerbatimChar"/>
     <w:rPr>
-      <w:rFonts w:ascii="Consolas" w:hAnsi="Consolas"/>
+      <w:rFonts w:ascii="Times New Roman" w:hAnsi="Times New Roman"/>
       <w:color w:val="000000"/>
-      <w:sz w:val="22"/>
       <w:shd w:val="clear" w:color="auto" w:fill="F8F8F8"/>
     </w:rPr>
   </w:style>
@@ -1700,9 +1718,8 @@
     <w:name w:val="StringTok"/>
     <w:basedOn w:val="VerbatimChar"/>
     <w:rPr>
-      <w:rFonts w:ascii="Consolas" w:hAnsi="Consolas"/>
+      <w:rFonts w:ascii="Times New Roman" w:hAnsi="Times New Roman"/>
       <w:color w:val="4E9A06"/>
-      <w:sz w:val="22"/>
       <w:shd w:val="clear" w:color="auto" w:fill="F8F8F8"/>
     </w:rPr>
   </w:style>
@@ -1710,9 +1727,8 @@
     <w:name w:val="VerbatimStringTok"/>
     <w:basedOn w:val="VerbatimChar"/>
     <w:rPr>
-      <w:rFonts w:ascii="Consolas" w:hAnsi="Consolas"/>
+      <w:rFonts w:ascii="Times New Roman" w:hAnsi="Times New Roman"/>
       <w:color w:val="4E9A06"/>
-      <w:sz w:val="22"/>
       <w:shd w:val="clear" w:color="auto" w:fill="F8F8F8"/>
     </w:rPr>
   </w:style>
@@ -1720,9 +1736,8 @@
     <w:name w:val="SpecialStringTok"/>
     <w:basedOn w:val="VerbatimChar"/>
     <w:rPr>
-      <w:rFonts w:ascii="Consolas" w:hAnsi="Consolas"/>
+      <w:rFonts w:ascii="Times New Roman" w:hAnsi="Times New Roman"/>
       <w:color w:val="4E9A06"/>
-      <w:sz w:val="22"/>
       <w:shd w:val="clear" w:color="auto" w:fill="F8F8F8"/>
     </w:rPr>
   </w:style>
@@ -1730,8 +1745,7 @@
     <w:name w:val="ImportTok"/>
     <w:basedOn w:val="VerbatimChar"/>
     <w:rPr>
-      <w:rFonts w:ascii="Consolas" w:hAnsi="Consolas"/>
-      <w:sz w:val="22"/>
+      <w:rFonts w:ascii="Times New Roman" w:hAnsi="Times New Roman"/>
       <w:shd w:val="clear" w:color="auto" w:fill="F8F8F8"/>
     </w:rPr>
   </w:style>
@@ -1739,10 +1753,9 @@
     <w:name w:val="CommentTok"/>
     <w:basedOn w:val="VerbatimChar"/>
     <w:rPr>
-      <w:rFonts w:ascii="Consolas" w:hAnsi="Consolas"/>
+      <w:rFonts w:ascii="Times New Roman" w:hAnsi="Times New Roman"/>
       <w:i/>
       <w:color w:val="8F5902"/>
-      <w:sz w:val="22"/>
       <w:shd w:val="clear" w:color="auto" w:fill="F8F8F8"/>
     </w:rPr>
   </w:style>
@@ -1750,11 +1763,10 @@
     <w:name w:val="DocumentationTok"/>
     <w:basedOn w:val="VerbatimChar"/>
     <w:rPr>
-      <w:rFonts w:ascii="Consolas" w:hAnsi="Consolas"/>
+      <w:rFonts w:ascii="Times New Roman" w:hAnsi="Times New Roman"/>
       <w:b/>
       <w:i/>
       <w:color w:val="8F5902"/>
-      <w:sz w:val="22"/>
       <w:shd w:val="clear" w:color="auto" w:fill="F8F8F8"/>
     </w:rPr>
   </w:style>
@@ -1762,11 +1774,10 @@
     <w:name w:val="AnnotationTok"/>
     <w:basedOn w:val="VerbatimChar"/>
     <w:rPr>
-      <w:rFonts w:ascii="Consolas" w:hAnsi="Consolas"/>
+      <w:rFonts w:ascii="Times New Roman" w:hAnsi="Times New Roman"/>
       <w:b/>
       <w:i/>
       <w:color w:val="8F5902"/>
-      <w:sz w:val="22"/>
       <w:shd w:val="clear" w:color="auto" w:fill="F8F8F8"/>
     </w:rPr>
   </w:style>
@@ -1774,11 +1785,10 @@
     <w:name w:val="CommentVarTok"/>
     <w:basedOn w:val="VerbatimChar"/>
     <w:rPr>
-      <w:rFonts w:ascii="Consolas" w:hAnsi="Consolas"/>
+      <w:rFonts w:ascii="Times New Roman" w:hAnsi="Times New Roman"/>
       <w:b/>
       <w:i/>
       <w:color w:val="8F5902"/>
-      <w:sz w:val="22"/>
       <w:shd w:val="clear" w:color="auto" w:fill="F8F8F8"/>
     </w:rPr>
   </w:style>
@@ -1786,9 +1796,8 @@
     <w:name w:val="OtherTok"/>
     <w:basedOn w:val="VerbatimChar"/>
     <w:rPr>
-      <w:rFonts w:ascii="Consolas" w:hAnsi="Consolas"/>
+      <w:rFonts w:ascii="Times New Roman" w:hAnsi="Times New Roman"/>
       <w:color w:val="8F5902"/>
-      <w:sz w:val="22"/>
       <w:shd w:val="clear" w:color="auto" w:fill="F8F8F8"/>
     </w:rPr>
   </w:style>
@@ -1796,9 +1805,8 @@
     <w:name w:val="FunctionTok"/>
     <w:basedOn w:val="VerbatimChar"/>
     <w:rPr>
-      <w:rFonts w:ascii="Consolas" w:hAnsi="Consolas"/>
+      <w:rFonts w:ascii="Times New Roman" w:hAnsi="Times New Roman"/>
       <w:color w:val="000000"/>
-      <w:sz w:val="22"/>
       <w:shd w:val="clear" w:color="auto" w:fill="F8F8F8"/>
     </w:rPr>
   </w:style>
@@ -1806,9 +1814,8 @@
     <w:name w:val="VariableTok"/>
     <w:basedOn w:val="VerbatimChar"/>
     <w:rPr>
-      <w:rFonts w:ascii="Consolas" w:hAnsi="Consolas"/>
+      <w:rFonts w:ascii="Times New Roman" w:hAnsi="Times New Roman"/>
       <w:color w:val="000000"/>
-      <w:sz w:val="22"/>
       <w:shd w:val="clear" w:color="auto" w:fill="F8F8F8"/>
     </w:rPr>
   </w:style>
@@ -1816,10 +1823,9 @@
     <w:name w:val="ControlFlowTok"/>
     <w:basedOn w:val="VerbatimChar"/>
     <w:rPr>
-      <w:rFonts w:ascii="Consolas" w:hAnsi="Consolas"/>
+      <w:rFonts w:ascii="Times New Roman" w:hAnsi="Times New Roman"/>
       <w:b/>
       <w:color w:val="204A87"/>
-      <w:sz w:val="22"/>
       <w:shd w:val="clear" w:color="auto" w:fill="F8F8F8"/>
     </w:rPr>
   </w:style>
@@ -1827,10 +1833,9 @@
     <w:name w:val="OperatorTok"/>
     <w:basedOn w:val="VerbatimChar"/>
     <w:rPr>
-      <w:rFonts w:ascii="Consolas" w:hAnsi="Consolas"/>
+      <w:rFonts w:ascii="Times New Roman" w:hAnsi="Times New Roman"/>
       <w:b/>
       <w:color w:val="CE5C00"/>
-      <w:sz w:val="22"/>
       <w:shd w:val="clear" w:color="auto" w:fill="F8F8F8"/>
     </w:rPr>
   </w:style>
@@ -1838,8 +1843,7 @@
     <w:name w:val="BuiltInTok"/>
     <w:basedOn w:val="VerbatimChar"/>
     <w:rPr>
-      <w:rFonts w:ascii="Consolas" w:hAnsi="Consolas"/>
-      <w:sz w:val="22"/>
+      <w:rFonts w:ascii="Times New Roman" w:hAnsi="Times New Roman"/>
       <w:shd w:val="clear" w:color="auto" w:fill="F8F8F8"/>
     </w:rPr>
   </w:style>
@@ -1847,8 +1851,7 @@
     <w:name w:val="ExtensionTok"/>
     <w:basedOn w:val="VerbatimChar"/>
     <w:rPr>
-      <w:rFonts w:ascii="Consolas" w:hAnsi="Consolas"/>
-      <w:sz w:val="22"/>
+      <w:rFonts w:ascii="Times New Roman" w:hAnsi="Times New Roman"/>
       <w:shd w:val="clear" w:color="auto" w:fill="F8F8F8"/>
     </w:rPr>
   </w:style>
@@ -1856,10 +1859,9 @@
     <w:name w:val="PreprocessorTok"/>
     <w:basedOn w:val="VerbatimChar"/>
     <w:rPr>
-      <w:rFonts w:ascii="Consolas" w:hAnsi="Consolas"/>
+      <w:rFonts w:ascii="Times New Roman" w:hAnsi="Times New Roman"/>
       <w:i/>
       <w:color w:val="8F5902"/>
-      <w:sz w:val="22"/>
       <w:shd w:val="clear" w:color="auto" w:fill="F8F8F8"/>
     </w:rPr>
   </w:style>
@@ -1867,9 +1869,8 @@
     <w:name w:val="AttributeTok"/>
     <w:basedOn w:val="VerbatimChar"/>
     <w:rPr>
-      <w:rFonts w:ascii="Consolas" w:hAnsi="Consolas"/>
+      <w:rFonts w:ascii="Times New Roman" w:hAnsi="Times New Roman"/>
       <w:color w:val="C4A000"/>
-      <w:sz w:val="22"/>
       <w:shd w:val="clear" w:color="auto" w:fill="F8F8F8"/>
     </w:rPr>
   </w:style>
@@ -1877,8 +1878,7 @@
     <w:name w:val="RegionMarkerTok"/>
     <w:basedOn w:val="VerbatimChar"/>
     <w:rPr>
-      <w:rFonts w:ascii="Consolas" w:hAnsi="Consolas"/>
-      <w:sz w:val="22"/>
+      <w:rFonts w:ascii="Times New Roman" w:hAnsi="Times New Roman"/>
       <w:shd w:val="clear" w:color="auto" w:fill="F8F8F8"/>
     </w:rPr>
   </w:style>
@@ -1886,11 +1886,10 @@
     <w:name w:val="InformationTok"/>
     <w:basedOn w:val="VerbatimChar"/>
     <w:rPr>
-      <w:rFonts w:ascii="Consolas" w:hAnsi="Consolas"/>
+      <w:rFonts w:ascii="Times New Roman" w:hAnsi="Times New Roman"/>
       <w:b/>
       <w:i/>
       <w:color w:val="8F5902"/>
-      <w:sz w:val="22"/>
       <w:shd w:val="clear" w:color="auto" w:fill="F8F8F8"/>
     </w:rPr>
   </w:style>
@@ -1898,11 +1897,10 @@
     <w:name w:val="WarningTok"/>
     <w:basedOn w:val="VerbatimChar"/>
     <w:rPr>
-      <w:rFonts w:ascii="Consolas" w:hAnsi="Consolas"/>
+      <w:rFonts w:ascii="Times New Roman" w:hAnsi="Times New Roman"/>
       <w:b/>
       <w:i/>
       <w:color w:val="8F5902"/>
-      <w:sz w:val="22"/>
       <w:shd w:val="clear" w:color="auto" w:fill="F8F8F8"/>
     </w:rPr>
   </w:style>
@@ -1910,9 +1908,8 @@
     <w:name w:val="AlertTok"/>
     <w:basedOn w:val="VerbatimChar"/>
     <w:rPr>
-      <w:rFonts w:ascii="Consolas" w:hAnsi="Consolas"/>
+      <w:rFonts w:ascii="Times New Roman" w:hAnsi="Times New Roman"/>
       <w:color w:val="EF2929"/>
-      <w:sz w:val="22"/>
       <w:shd w:val="clear" w:color="auto" w:fill="F8F8F8"/>
     </w:rPr>
   </w:style>
@@ -1920,10 +1917,9 @@
     <w:name w:val="ErrorTok"/>
     <w:basedOn w:val="VerbatimChar"/>
     <w:rPr>
-      <w:rFonts w:ascii="Consolas" w:hAnsi="Consolas"/>
+      <w:rFonts w:ascii="Times New Roman" w:hAnsi="Times New Roman"/>
       <w:b/>
       <w:color w:val="A40000"/>
-      <w:sz w:val="22"/>
       <w:shd w:val="clear" w:color="auto" w:fill="F8F8F8"/>
     </w:rPr>
   </w:style>
@@ -1931,37 +1927,92 @@
     <w:name w:val="NormalTok"/>
     <w:basedOn w:val="VerbatimChar"/>
     <w:rPr>
-      <w:rFonts w:ascii="Consolas" w:hAnsi="Consolas"/>
-      <w:sz w:val="22"/>
-      <w:shd w:val="clear" w:color="auto" w:fill="F8F8F8"/>
-    </w:rPr>
-  </w:style>
-  <w:style w:type="character" w:styleId="FollowedHyperlink">
-    <w:name w:val="FollowedHyperlink"/>
-    <w:basedOn w:val="DefaultParagraphFont"/>
-    <w:semiHidden/>
+      <w:rFonts w:ascii="Times New Roman" w:hAnsi="Times New Roman"/>
+      <w:shd w:val="clear" w:color="auto" w:fill="F8F8F8"/>
+    </w:rPr>
+  </w:style>
+  <w:style w:type="paragraph" w:styleId="E-mailSignature">
+    <w:name w:val="E-mail Signature"/>
+    <w:basedOn w:val="Normal"/>
+    <w:link w:val="E-mailSignatureChar"/>
     <w:unhideWhenUsed/>
-    <w:rsid w:val="00A53AD2"/>
-    <w:rPr>
-      <w:color w:val="800080" w:themeColor="followedHyperlink"/>
-      <w:u w:val="single"/>
-    </w:rPr>
+    <w:rsid w:val="00E44F8B"/>
+    <w:pPr>
+      <w:spacing w:after="0"/>
+    </w:pPr>
   </w:style>
   <w:style w:type="character" w:customStyle="1" w:styleId="BodyTextChar">
     <w:name w:val="Body Text Char"/>
     <w:basedOn w:val="DefaultParagraphFont"/>
     <w:link w:val="BodyText"/>
-    <w:rsid w:val="00A53AD2"/>
-    <w:rPr>
-      <w:rFonts w:ascii="Times New Roman" w:hAnsi="Times New Roman"/>
-      <w:color w:val="000000" w:themeColor="text1"/>
-    </w:rPr>
-  </w:style>
-  <w:style w:type="paragraph" w:customStyle="1" w:styleId="Style1">
-    <w:name w:val="Style1"/>
-    <w:basedOn w:val="FirstParagraph"/>
-    <w:qFormat/>
-    <w:rsid w:val="00A53AD2"/>
+    <w:rsid w:val="0066384F"/>
+    <w:rPr>
+      <w:rFonts w:ascii="Times New Roman" w:hAnsi="Times New Roman"/>
+    </w:rPr>
+  </w:style>
+  <w:style w:type="character" w:customStyle="1" w:styleId="E-mailSignatureChar">
+    <w:name w:val="E-mail Signature Char"/>
+    <w:basedOn w:val="DefaultParagraphFont"/>
+    <w:link w:val="E-mailSignature"/>
+    <w:rsid w:val="00E44F8B"/>
+  </w:style>
+  <w:style w:type="character" w:customStyle="1" w:styleId="Heading7Char">
+    <w:name w:val="Heading 7 Char"/>
+    <w:basedOn w:val="DefaultParagraphFont"/>
+    <w:link w:val="Heading7"/>
+    <w:rsid w:val="00E44F8B"/>
+    <w:rPr>
+      <w:rFonts w:asciiTheme="majorHAnsi" w:eastAsiaTheme="majorEastAsia" w:hAnsiTheme="majorHAnsi" w:cstheme="majorBidi"/>
+      <w:i/>
+      <w:iCs/>
+      <w:color w:val="243F60" w:themeColor="accent1" w:themeShade="7F"/>
+    </w:rPr>
+  </w:style>
+  <w:style w:type="character" w:customStyle="1" w:styleId="Heading8Char">
+    <w:name w:val="Heading 8 Char"/>
+    <w:basedOn w:val="DefaultParagraphFont"/>
+    <w:link w:val="Heading8"/>
+    <w:rsid w:val="00E44F8B"/>
+    <w:rPr>
+      <w:rFonts w:asciiTheme="majorHAnsi" w:eastAsiaTheme="majorEastAsia" w:hAnsiTheme="majorHAnsi" w:cstheme="majorBidi"/>
+      <w:color w:val="272727" w:themeColor="text1" w:themeTint="D8"/>
+      <w:sz w:val="21"/>
+      <w:szCs w:val="21"/>
+    </w:rPr>
+  </w:style>
+  <w:style w:type="character" w:customStyle="1" w:styleId="Heading9Char">
+    <w:name w:val="Heading 9 Char"/>
+    <w:basedOn w:val="DefaultParagraphFont"/>
+    <w:link w:val="Heading9"/>
+    <w:rsid w:val="00E44F8B"/>
+    <w:rPr>
+      <w:rFonts w:asciiTheme="majorHAnsi" w:eastAsiaTheme="majorEastAsia" w:hAnsiTheme="majorHAnsi" w:cstheme="majorBidi"/>
+      <w:i/>
+      <w:iCs/>
+      <w:color w:val="272727" w:themeColor="text1" w:themeTint="D8"/>
+      <w:sz w:val="21"/>
+      <w:szCs w:val="21"/>
+    </w:rPr>
+  </w:style>
+  <w:style w:type="paragraph" w:styleId="Header">
+    <w:name w:val="header"/>
+    <w:basedOn w:val="Normal"/>
+    <w:link w:val="HeaderChar"/>
+    <w:unhideWhenUsed/>
+    <w:rsid w:val="00E44F8B"/>
+    <w:pPr>
+      <w:tabs>
+        <w:tab w:val="center" w:pos="4680"/>
+        <w:tab w:val="right" w:pos="9360"/>
+      </w:tabs>
+      <w:spacing w:after="0"/>
+    </w:pPr>
+  </w:style>
+  <w:style w:type="character" w:customStyle="1" w:styleId="HeaderChar">
+    <w:name w:val="Header Char"/>
+    <w:basedOn w:val="DefaultParagraphFont"/>
+    <w:link w:val="Header"/>
+    <w:rsid w:val="00E44F8B"/>
   </w:style>
 </w:styles>
 </file>
